--- a/Books Translate/Mastering.Blockchain.4ed/Mastering.Blockchain.4ed-5.docx
+++ b/Books Translate/Mastering.Blockchain.4ed/Mastering.Blockchain.4ed-5.docx
@@ -5,7 +5,7 @@
     <w:p>
       <w:r>
         <w:pict w14:anchorId="30D2E57C">
-          <v:rect id="_x0000_i1031" style="width:0;height:1.5pt" o:hralign="center" o:hrstd="t" o:hr="t" fillcolor="#a0a0a0" stroked="f"/>
+          <v:rect id="_x0000_i1025" style="width:0;height:1.5pt" o:hralign="center" o:hrstd="t" o:hr="t" fillcolor="#a0a0a0" stroked="f"/>
         </w:pict>
       </w:r>
     </w:p>
@@ -163,7 +163,7 @@
     <w:p>
       <w:r>
         <w:pict w14:anchorId="7B90B3CB">
-          <v:rect id="_x0000_i1045" style="width:0;height:1.5pt" o:hralign="center" o:hrstd="t" o:hr="t" fillcolor="#a0a0a0" stroked="f"/>
+          <v:rect id="_x0000_i1026" style="width:0;height:1.5pt" o:hralign="center" o:hrstd="t" o:hr="t" fillcolor="#a0a0a0" stroked="f"/>
         </w:pict>
       </w:r>
     </w:p>
@@ -234,7 +234,7 @@
     <w:p>
       <w:r>
         <w:pict w14:anchorId="794E5F04">
-          <v:rect id="_x0000_i1046" style="width:0;height:1.5pt" o:hralign="center" o:hrstd="t" o:hr="t" fillcolor="#a0a0a0" stroked="f"/>
+          <v:rect id="_x0000_i1027" style="width:0;height:1.5pt" o:hralign="center" o:hrstd="t" o:hr="t" fillcolor="#a0a0a0" stroked="f"/>
         </w:pict>
       </w:r>
     </w:p>
@@ -403,7 +403,7 @@
     <w:p>
       <w:r>
         <w:pict w14:anchorId="7EFBF98A">
-          <v:rect id="_x0000_i1067" style="width:0;height:1.5pt" o:hralign="center" o:hrstd="t" o:hr="t" fillcolor="#a0a0a0" stroked="f"/>
+          <v:rect id="_x0000_i1028" style="width:0;height:1.5pt" o:hralign="center" o:hrstd="t" o:hr="t" fillcolor="#a0a0a0" stroked="f"/>
         </w:pict>
       </w:r>
     </w:p>
@@ -474,7 +474,7 @@
     <w:p>
       <w:r>
         <w:pict w14:anchorId="23A12E80">
-          <v:rect id="_x0000_i1068" style="width:0;height:1.5pt" o:hralign="center" o:hrstd="t" o:hr="t" fillcolor="#a0a0a0" stroked="f"/>
+          <v:rect id="_x0000_i1029" style="width:0;height:1.5pt" o:hralign="center" o:hrstd="t" o:hr="t" fillcolor="#a0a0a0" stroked="f"/>
         </w:pict>
       </w:r>
     </w:p>
@@ -582,7 +582,7 @@
     <w:p>
       <w:r>
         <w:pict w14:anchorId="7981B8A4">
-          <v:rect id="_x0000_i1069" style="width:0;height:1.5pt" o:hralign="center" o:hrstd="t" o:hr="t" fillcolor="#a0a0a0" stroked="f"/>
+          <v:rect id="_x0000_i1030" style="width:0;height:1.5pt" o:hralign="center" o:hrstd="t" o:hr="t" fillcolor="#a0a0a0" stroked="f"/>
         </w:pict>
       </w:r>
     </w:p>
@@ -690,7 +690,7 @@
     <w:p>
       <w:r>
         <w:pict w14:anchorId="21D73661">
-          <v:rect id="_x0000_i1097" style="width:0;height:1.5pt" o:hralign="center" o:hrstd="t" o:hr="t" fillcolor="#a0a0a0" stroked="f"/>
+          <v:rect id="_x0000_i1031" style="width:0;height:1.5pt" o:hralign="center" o:hrstd="t" o:hr="t" fillcolor="#a0a0a0" stroked="f"/>
         </w:pict>
       </w:r>
     </w:p>
@@ -795,7 +795,7 @@
     <w:p>
       <w:r>
         <w:pict w14:anchorId="584DDCE3">
-          <v:rect id="_x0000_i1098" style="width:0;height:1.5pt" o:hralign="center" o:hrstd="t" o:hr="t" fillcolor="#a0a0a0" stroked="f"/>
+          <v:rect id="_x0000_i1032" style="width:0;height:1.5pt" o:hralign="center" o:hrstd="t" o:hr="t" fillcolor="#a0a0a0" stroked="f"/>
         </w:pict>
       </w:r>
     </w:p>
@@ -828,7 +828,7 @@
     <w:p>
       <w:r>
         <w:pict w14:anchorId="3E1FCC67">
-          <v:rect id="_x0000_i1099" style="width:0;height:1.5pt" o:hralign="center" o:hrstd="t" o:hr="t" fillcolor="#a0a0a0" stroked="f"/>
+          <v:rect id="_x0000_i1033" style="width:0;height:1.5pt" o:hralign="center" o:hrstd="t" o:hr="t" fillcolor="#a0a0a0" stroked="f"/>
         </w:pict>
       </w:r>
     </w:p>
@@ -855,7 +855,7 @@
     <w:p>
       <w:r>
         <w:pict w14:anchorId="64F16062">
-          <v:rect id="_x0000_i1100" style="width:0;height:1.5pt" o:hralign="center" o:hrstd="t" o:hr="t" fillcolor="#a0a0a0" stroked="f"/>
+          <v:rect id="_x0000_i1034" style="width:0;height:1.5pt" o:hralign="center" o:hrstd="t" o:hr="t" fillcolor="#a0a0a0" stroked="f"/>
         </w:pict>
       </w:r>
     </w:p>
@@ -875,7 +875,7 @@
     <w:p>
       <w:r>
         <w:pict w14:anchorId="26DBBB8B">
-          <v:rect id="_x0000_i1123" style="width:0;height:1.5pt" o:hralign="center" o:hrstd="t" o:hr="t" fillcolor="#a0a0a0" stroked="f"/>
+          <v:rect id="_x0000_i1035" style="width:0;height:1.5pt" o:hralign="center" o:hrstd="t" o:hr="t" fillcolor="#a0a0a0" stroked="f"/>
         </w:pict>
       </w:r>
     </w:p>
@@ -977,7 +977,7 @@
     <w:p>
       <w:r>
         <w:pict w14:anchorId="56B69877">
-          <v:rect id="_x0000_i1124" style="width:0;height:1.5pt" o:hralign="center" o:hrstd="t" o:hr="t" fillcolor="#a0a0a0" stroked="f"/>
+          <v:rect id="_x0000_i1036" style="width:0;height:1.5pt" o:hralign="center" o:hrstd="t" o:hr="t" fillcolor="#a0a0a0" stroked="f"/>
         </w:pict>
       </w:r>
     </w:p>
@@ -1078,7 +1078,7 @@
     <w:p>
       <w:r>
         <w:pict w14:anchorId="3603E652">
-          <v:rect id="_x0000_i1125" style="width:0;height:1.5pt" o:hralign="center" o:hrstd="t" o:hr="t" fillcolor="#a0a0a0" stroked="f"/>
+          <v:rect id="_x0000_i1037" style="width:0;height:1.5pt" o:hralign="center" o:hrstd="t" o:hr="t" fillcolor="#a0a0a0" stroked="f"/>
         </w:pict>
       </w:r>
     </w:p>
@@ -1090,7 +1090,7 @@
     <w:p>
       <w:r>
         <w:pict w14:anchorId="3237F531">
-          <v:rect id="_x0000_i1153" style="width:0;height:1.5pt" o:hralign="center" o:hrstd="t" o:hr="t" fillcolor="#a0a0a0" stroked="f"/>
+          <v:rect id="_x0000_i1038" style="width:0;height:1.5pt" o:hralign="center" o:hrstd="t" o:hr="t" fillcolor="#a0a0a0" stroked="f"/>
         </w:pict>
       </w:r>
     </w:p>
@@ -1292,7 +1292,7 @@
     <w:p>
       <w:r>
         <w:pict w14:anchorId="27C618DE">
-          <v:rect id="_x0000_i1154" style="width:0;height:1.5pt" o:hralign="center" o:hrstd="t" o:hr="t" fillcolor="#a0a0a0" stroked="f"/>
+          <v:rect id="_x0000_i1039" style="width:0;height:1.5pt" o:hralign="center" o:hrstd="t" o:hr="t" fillcolor="#a0a0a0" stroked="f"/>
         </w:pict>
       </w:r>
     </w:p>
@@ -1339,7 +1339,7 @@
     <w:p>
       <w:r>
         <w:pict w14:anchorId="75B4BBBC">
-          <v:rect id="_x0000_i1155" style="width:0;height:1.5pt" o:hralign="center" o:hrstd="t" o:hr="t" fillcolor="#a0a0a0" stroked="f"/>
+          <v:rect id="_x0000_i1040" style="width:0;height:1.5pt" o:hralign="center" o:hrstd="t" o:hr="t" fillcolor="#a0a0a0" stroked="f"/>
         </w:pict>
       </w:r>
     </w:p>
@@ -1378,7 +1378,7 @@
     <w:p>
       <w:r>
         <w:pict w14:anchorId="31931941">
-          <v:rect id="_x0000_i1156" style="width:0;height:1.5pt" o:hralign="center" o:hrstd="t" o:hr="t" fillcolor="#a0a0a0" stroked="f"/>
+          <v:rect id="_x0000_i1041" style="width:0;height:1.5pt" o:hralign="center" o:hrstd="t" o:hr="t" fillcolor="#a0a0a0" stroked="f"/>
         </w:pict>
       </w:r>
     </w:p>
@@ -1555,7 +1555,7 @@
     <w:p>
       <w:r>
         <w:pict w14:anchorId="7DEBAD8A">
-          <v:rect id="_x0000_i1167" style="width:0;height:1.5pt" o:hralign="center" o:hrstd="t" o:hr="t" fillcolor="#a0a0a0" stroked="f"/>
+          <v:rect id="_x0000_i1042" style="width:0;height:1.5pt" o:hralign="center" o:hrstd="t" o:hr="t" fillcolor="#a0a0a0" stroked="f"/>
         </w:pict>
       </w:r>
     </w:p>
@@ -1996,7 +1996,7 @@
     <w:p>
       <w:r>
         <w:pict w14:anchorId="5B336991">
-          <v:rect id="_x0000_i1181" style="width:0;height:1.5pt" o:hralign="center" o:hrstd="t" o:hr="t" fillcolor="#a0a0a0" stroked="f"/>
+          <v:rect id="_x0000_i1043" style="width:0;height:1.5pt" o:hralign="center" o:hrstd="t" o:hr="t" fillcolor="#a0a0a0" stroked="f"/>
         </w:pict>
       </w:r>
     </w:p>
@@ -2197,6 +2197,45 @@
     </w:p>
     <w:p>
       <w:r>
+        <w:drawing>
+          <wp:inline distT="0" distB="0" distL="0" distR="0" wp14:anchorId="689C2895" wp14:editId="49CDB8BD">
+            <wp:extent cx="6516009" cy="4086795"/>
+            <wp:effectExtent l="0" t="0" r="0" b="9525"/>
+            <wp:docPr id="1261242710" name="Imagem 1"/>
+            <wp:cNvGraphicFramePr>
+              <a:graphicFrameLocks xmlns:a="http://schemas.openxmlformats.org/drawingml/2006/main" noChangeAspect="1"/>
+            </wp:cNvGraphicFramePr>
+            <a:graphic xmlns:a="http://schemas.openxmlformats.org/drawingml/2006/main">
+              <a:graphicData uri="http://schemas.openxmlformats.org/drawingml/2006/picture">
+                <pic:pic xmlns:pic="http://schemas.openxmlformats.org/drawingml/2006/picture">
+                  <pic:nvPicPr>
+                    <pic:cNvPr id="1261242710" name=""/>
+                    <pic:cNvPicPr/>
+                  </pic:nvPicPr>
+                  <pic:blipFill>
+                    <a:blip r:embed="rId8"/>
+                    <a:stretch>
+                      <a:fillRect/>
+                    </a:stretch>
+                  </pic:blipFill>
+                  <pic:spPr>
+                    <a:xfrm>
+                      <a:off x="0" y="0"/>
+                      <a:ext cx="6516009" cy="4086795"/>
+                    </a:xfrm>
+                    <a:prstGeom prst="rect">
+                      <a:avLst/>
+                    </a:prstGeom>
+                  </pic:spPr>
+                </pic:pic>
+              </a:graphicData>
+            </a:graphic>
+          </wp:inline>
+        </w:drawing>
+      </w:r>
+    </w:p>
+    <w:p>
+      <w:r>
         <w:rPr>
           <w:b/>
           <w:bCs/>
@@ -2222,8 +2261,9 @@
     </w:p>
     <w:p>
       <w:r>
+        <w:lastRenderedPageBreak/>
         <w:pict w14:anchorId="5E65BD7C">
-          <v:rect id="_x0000_i1182" style="width:0;height:1.5pt" o:hralign="center" o:hrstd="t" o:hr="t" fillcolor="#a0a0a0" stroked="f"/>
+          <v:rect id="_x0000_i1044" style="width:0;height:1.5pt" o:hralign="center" o:hrstd="t" o:hr="t" fillcolor="#a0a0a0" stroked="f"/>
         </w:pict>
       </w:r>
     </w:p>
@@ -2368,7 +2408,7 @@
     <w:p>
       <w:r>
         <w:pict w14:anchorId="665B11A1">
-          <v:rect id="_x0000_i1203" style="width:0;height:1.5pt" o:hralign="center" o:hrstd="t" o:hr="t" fillcolor="#a0a0a0" stroked="f"/>
+          <v:rect id="_x0000_i1045" style="width:0;height:1.5pt" o:hralign="center" o:hrstd="t" o:hr="t" fillcolor="#a0a0a0" stroked="f"/>
         </w:pict>
       </w:r>
     </w:p>
@@ -2391,7 +2431,6 @@
     </w:p>
     <w:p>
       <w:r>
-        <w:lastRenderedPageBreak/>
         <w:t xml:space="preserve">O protocolo </w:t>
       </w:r>
       <w:proofErr w:type="spellStart"/>
@@ -2742,6 +2781,7 @@
         </w:numPr>
       </w:pPr>
       <w:r>
+        <w:lastRenderedPageBreak/>
         <w:t>A entrada de log permanece não comprometida até que seja replicada nos nós seguidores e o líder receba confirmações de gravação da maioria dos nós; então, ela é confirmada localmente.</w:t>
       </w:r>
     </w:p>
@@ -2782,6 +2822,45 @@
     </w:p>
     <w:p>
       <w:r>
+        <w:drawing>
+          <wp:inline distT="0" distB="0" distL="0" distR="0" wp14:anchorId="781A8E9F" wp14:editId="2DDE50DD">
+            <wp:extent cx="6544588" cy="2010056"/>
+            <wp:effectExtent l="0" t="0" r="0" b="9525"/>
+            <wp:docPr id="1336726752" name="Imagem 1"/>
+            <wp:cNvGraphicFramePr>
+              <a:graphicFrameLocks xmlns:a="http://schemas.openxmlformats.org/drawingml/2006/main" noChangeAspect="1"/>
+            </wp:cNvGraphicFramePr>
+            <a:graphic xmlns:a="http://schemas.openxmlformats.org/drawingml/2006/main">
+              <a:graphicData uri="http://schemas.openxmlformats.org/drawingml/2006/picture">
+                <pic:pic xmlns:pic="http://schemas.openxmlformats.org/drawingml/2006/picture">
+                  <pic:nvPicPr>
+                    <pic:cNvPr id="1336726752" name=""/>
+                    <pic:cNvPicPr/>
+                  </pic:nvPicPr>
+                  <pic:blipFill>
+                    <a:blip r:embed="rId9"/>
+                    <a:stretch>
+                      <a:fillRect/>
+                    </a:stretch>
+                  </pic:blipFill>
+                  <pic:spPr>
+                    <a:xfrm>
+                      <a:off x="0" y="0"/>
+                      <a:ext cx="6544588" cy="2010056"/>
+                    </a:xfrm>
+                    <a:prstGeom prst="rect">
+                      <a:avLst/>
+                    </a:prstGeom>
+                  </pic:spPr>
+                </pic:pic>
+              </a:graphicData>
+            </a:graphic>
+          </wp:inline>
+        </w:drawing>
+      </w:r>
+    </w:p>
+    <w:p>
+      <w:r>
         <w:rPr>
           <w:b/>
           <w:bCs/>
@@ -2801,7 +2880,7 @@
     <w:p>
       <w:r>
         <w:pict w14:anchorId="4EC04898">
-          <v:rect id="_x0000_i1204" style="width:0;height:1.5pt" o:hralign="center" o:hrstd="t" o:hr="t" fillcolor="#a0a0a0" stroked="f"/>
+          <v:rect id="_x0000_i1046" style="width:0;height:1.5pt" o:hralign="center" o:hrstd="t" o:hr="t" fillcolor="#a0a0a0" stroked="f"/>
         </w:pict>
       </w:r>
     </w:p>
@@ -2820,6 +2899,45 @@
     </w:p>
     <w:p>
       <w:r>
+        <w:drawing>
+          <wp:inline distT="0" distB="0" distL="0" distR="0" wp14:anchorId="7AE8BD16" wp14:editId="4DAADFC4">
+            <wp:extent cx="5934903" cy="4210638"/>
+            <wp:effectExtent l="0" t="0" r="0" b="0"/>
+            <wp:docPr id="1780612863" name="Imagem 1"/>
+            <wp:cNvGraphicFramePr>
+              <a:graphicFrameLocks xmlns:a="http://schemas.openxmlformats.org/drawingml/2006/main" noChangeAspect="1"/>
+            </wp:cNvGraphicFramePr>
+            <a:graphic xmlns:a="http://schemas.openxmlformats.org/drawingml/2006/main">
+              <a:graphicData uri="http://schemas.openxmlformats.org/drawingml/2006/picture">
+                <pic:pic xmlns:pic="http://schemas.openxmlformats.org/drawingml/2006/picture">
+                  <pic:nvPicPr>
+                    <pic:cNvPr id="1780612863" name=""/>
+                    <pic:cNvPicPr/>
+                  </pic:nvPicPr>
+                  <pic:blipFill>
+                    <a:blip r:embed="rId10"/>
+                    <a:stretch>
+                      <a:fillRect/>
+                    </a:stretch>
+                  </pic:blipFill>
+                  <pic:spPr>
+                    <a:xfrm>
+                      <a:off x="0" y="0"/>
+                      <a:ext cx="5934903" cy="4210638"/>
+                    </a:xfrm>
+                    <a:prstGeom prst="rect">
+                      <a:avLst/>
+                    </a:prstGeom>
+                  </pic:spPr>
+                </pic:pic>
+              </a:graphicData>
+            </a:graphic>
+          </wp:inline>
+        </w:drawing>
+      </w:r>
+    </w:p>
+    <w:p>
+      <w:r>
         <w:rPr>
           <w:b/>
           <w:bCs/>
@@ -2830,17 +2948,14 @@
     <w:p>
       <w:r>
         <w:pict w14:anchorId="41ADD9C4">
-          <v:rect id="_x0000_i1205" style="width:0;height:1.5pt" o:hralign="center" o:hrstd="t" o:hr="t" fillcolor="#a0a0a0" stroked="f"/>
+          <v:rect id="_x0000_i1047" style="width:0;height:1.5pt" o:hralign="center" o:hrstd="t" o:hr="t" fillcolor="#a0a0a0" stroked="f"/>
         </w:pict>
       </w:r>
     </w:p>
     <w:p>
       <w:r>
-        <w:t xml:space="preserve">A replicação de log é um mecanismo simples. Como mostrado no diagrama anterior, o líder é responsável pela replicação do log. Uma vez que o líder possui uma nova entrada em seu log, ele envia as requisições de replicação para os nós seguidores. Quando o líder recebe confirmações suficientes dos nós seguidores indicando que o pedido </w:t>
-      </w:r>
-      <w:r>
         <w:lastRenderedPageBreak/>
-        <w:t xml:space="preserve">de replicação foi aceito e processado, o líder confirma essa entrada em sua máquina de estados local. Nesse estágio, a entrada é considerada como </w:t>
+        <w:t xml:space="preserve">A replicação de log é um mecanismo simples. Como mostrado no diagrama anterior, o líder é responsável pela replicação do log. Uma vez que o líder possui uma nova entrada em seu log, ele envia as requisições de replicação para os nós seguidores. Quando o líder recebe confirmações suficientes dos nós seguidores indicando que o pedido de replicação foi aceito e processado, o líder confirma essa entrada em sua máquina de estados local. Nesse estágio, a entrada é considerada como </w:t>
       </w:r>
       <w:r>
         <w:rPr>
@@ -2881,7 +2996,7 @@
     <w:p>
       <w:r>
         <w:pict w14:anchorId="151B453E">
-          <v:rect id="_x0000_i1227" style="width:0;height:1.5pt" o:hralign="center" o:hrstd="t" o:hr="t" fillcolor="#a0a0a0" stroked="f"/>
+          <v:rect id="_x0000_i1048" style="width:0;height:1.5pt" o:hralign="center" o:hrstd="t" o:hr="t" fillcolor="#a0a0a0" stroked="f"/>
         </w:pict>
       </w:r>
     </w:p>
@@ -2908,7 +3023,7 @@
     <w:p>
       <w:r>
         <w:pict w14:anchorId="523C2660">
-          <v:rect id="_x0000_i1228" style="width:0;height:1.5pt" o:hralign="center" o:hrstd="t" o:hr="t" fillcolor="#a0a0a0" stroked="f"/>
+          <v:rect id="_x0000_i1049" style="width:0;height:1.5pt" o:hralign="center" o:hrstd="t" o:hr="t" fillcolor="#a0a0a0" stroked="f"/>
         </w:pict>
       </w:r>
     </w:p>
@@ -3330,7 +3445,7 @@
     <w:p>
       <w:r>
         <w:pict w14:anchorId="68991C52">
-          <v:rect id="_x0000_i1229" style="width:0;height:1.5pt" o:hralign="center" o:hrstd="t" o:hr="t" fillcolor="#a0a0a0" stroked="f"/>
+          <v:rect id="_x0000_i1050" style="width:0;height:1.5pt" o:hralign="center" o:hrstd="t" o:hr="t" fillcolor="#a0a0a0" stroked="f"/>
         </w:pict>
       </w:r>
     </w:p>
@@ -3384,6 +3499,7 @@
     </w:p>
     <w:p>
       <w:r>
+        <w:lastRenderedPageBreak/>
         <w:t xml:space="preserve">Quando a mensagem </w:t>
       </w:r>
       <w:proofErr w:type="spellStart"/>
@@ -3418,7 +3534,6 @@
         </w:numPr>
       </w:pPr>
       <w:r>
-        <w:lastRenderedPageBreak/>
         <w:t>Em seguida, se o número da visão atual é válido.</w:t>
       </w:r>
     </w:p>
@@ -3482,7 +3597,7 @@
     <w:p>
       <w:r>
         <w:pict w14:anchorId="77B63DFD">
-          <v:rect id="_x0000_i1257" style="width:0;height:1.5pt" o:hralign="center" o:hrstd="t" o:hr="t" fillcolor="#a0a0a0" stroked="f"/>
+          <v:rect id="_x0000_i1051" style="width:0;height:1.5pt" o:hralign="center" o:hrstd="t" o:hr="t" fillcolor="#a0a0a0" stroked="f"/>
         </w:pict>
       </w:r>
     </w:p>
@@ -3607,7 +3722,7 @@
     <w:p>
       <w:r>
         <w:pict w14:anchorId="2574FB23">
-          <v:rect id="_x0000_i1258" style="width:0;height:1.5pt" o:hralign="center" o:hrstd="t" o:hr="t" fillcolor="#a0a0a0" stroked="f"/>
+          <v:rect id="_x0000_i1052" style="width:0;height:1.5pt" o:hralign="center" o:hrstd="t" o:hr="t" fillcolor="#a0a0a0" stroked="f"/>
         </w:pict>
       </w:r>
     </w:p>
@@ -3746,7 +3861,7 @@
     <w:p>
       <w:r>
         <w:pict w14:anchorId="13D33AAB">
-          <v:rect id="_x0000_i1259" style="width:0;height:1.5pt" o:hralign="center" o:hrstd="t" o:hr="t" fillcolor="#a0a0a0" stroked="f"/>
+          <v:rect id="_x0000_i1053" style="width:0;height:1.5pt" o:hralign="center" o:hrstd="t" o:hr="t" fillcolor="#a0a0a0" stroked="f"/>
         </w:pict>
       </w:r>
     </w:p>
@@ -3837,6 +3952,46 @@
     </w:p>
     <w:p>
       <w:r>
+        <w:lastRenderedPageBreak/>
+        <w:drawing>
+          <wp:inline distT="0" distB="0" distL="0" distR="0" wp14:anchorId="0A7ED9D9" wp14:editId="3F7815ED">
+            <wp:extent cx="6592220" cy="3172268"/>
+            <wp:effectExtent l="0" t="0" r="0" b="9525"/>
+            <wp:docPr id="661757105" name="Imagem 1"/>
+            <wp:cNvGraphicFramePr>
+              <a:graphicFrameLocks xmlns:a="http://schemas.openxmlformats.org/drawingml/2006/main" noChangeAspect="1"/>
+            </wp:cNvGraphicFramePr>
+            <a:graphic xmlns:a="http://schemas.openxmlformats.org/drawingml/2006/main">
+              <a:graphicData uri="http://schemas.openxmlformats.org/drawingml/2006/picture">
+                <pic:pic xmlns:pic="http://schemas.openxmlformats.org/drawingml/2006/picture">
+                  <pic:nvPicPr>
+                    <pic:cNvPr id="661757105" name=""/>
+                    <pic:cNvPicPr/>
+                  </pic:nvPicPr>
+                  <pic:blipFill>
+                    <a:blip r:embed="rId11"/>
+                    <a:stretch>
+                      <a:fillRect/>
+                    </a:stretch>
+                  </pic:blipFill>
+                  <pic:spPr>
+                    <a:xfrm>
+                      <a:off x="0" y="0"/>
+                      <a:ext cx="6592220" cy="3172268"/>
+                    </a:xfrm>
+                    <a:prstGeom prst="rect">
+                      <a:avLst/>
+                    </a:prstGeom>
+                  </pic:spPr>
+                </pic:pic>
+              </a:graphicData>
+            </a:graphic>
+          </wp:inline>
+        </w:drawing>
+      </w:r>
+    </w:p>
+    <w:p>
+      <w:r>
         <w:rPr>
           <w:b/>
           <w:bCs/>
@@ -3847,7 +4002,7 @@
     <w:p>
       <w:r>
         <w:pict w14:anchorId="297E7A81">
-          <v:rect id="_x0000_i1260" style="width:0;height:1.5pt" o:hralign="center" o:hrstd="t" o:hr="t" fillcolor="#a0a0a0" stroked="f"/>
+          <v:rect id="_x0000_i1054" style="width:0;height:1.5pt" o:hralign="center" o:hrstd="t" o:hr="t" fillcolor="#a0a0a0" stroked="f"/>
         </w:pict>
       </w:r>
     </w:p>
@@ -3879,7 +4034,7 @@
     <w:p>
       <w:r>
         <w:pict w14:anchorId="0932D090">
-          <v:rect id="_x0000_i1271" style="width:0;height:1.5pt" o:hralign="center" o:hrstd="t" o:hr="t" fillcolor="#a0a0a0" stroked="f"/>
+          <v:rect id="_x0000_i1055" style="width:0;height:1.5pt" o:hralign="center" o:hrstd="t" o:hr="t" fillcolor="#a0a0a0" stroked="f"/>
         </w:pict>
       </w:r>
     </w:p>
@@ -3900,7 +4055,6 @@
     </w:p>
     <w:p>
       <w:r>
-        <w:lastRenderedPageBreak/>
         <w:t xml:space="preserve">Os </w:t>
       </w:r>
       <w:r>
@@ -4406,6 +4560,7 @@
                 <w:b/>
                 <w:bCs/>
               </w:rPr>
+              <w:lastRenderedPageBreak/>
               <w:t>Variável de estado</w:t>
             </w:r>
           </w:p>
@@ -4552,7 +4707,7 @@
       </w:r>
       <w:r>
         <w:pict w14:anchorId="6B4C2838">
-          <v:rect id="_x0000_i1279" style="width:0;height:1.5pt" o:hralign="center" o:hrstd="t" o:hr="t" fillcolor="#a0a0a0" stroked="f"/>
+          <v:rect id="_x0000_i1056" style="width:0;height:1.5pt" o:hralign="center" o:hrstd="t" o:hr="t" fillcolor="#a0a0a0" stroked="f"/>
         </w:pict>
       </w:r>
     </w:p>
@@ -5175,7 +5330,6 @@
                 <w:b/>
                 <w:bCs/>
               </w:rPr>
-              <w:lastRenderedPageBreak/>
               <w:t xml:space="preserve">New </w:t>
             </w:r>
             <w:proofErr w:type="spellStart"/>
@@ -5321,7 +5475,7 @@
     <w:p>
       <w:r>
         <w:pict w14:anchorId="71FD9339">
-          <v:rect id="_x0000_i1299" style="width:0;height:1.5pt" o:hralign="center" o:hrstd="t" o:hr="t" fillcolor="#a0a0a0" stroked="f"/>
+          <v:rect id="_x0000_i1057" style="width:0;height:1.5pt" o:hralign="center" o:hrstd="t" o:hr="t" fillcolor="#a0a0a0" stroked="f"/>
         </w:pict>
       </w:r>
     </w:p>
@@ -5563,6 +5717,7 @@
     </w:p>
     <w:p>
       <w:r>
+        <w:lastRenderedPageBreak/>
         <w:t xml:space="preserve">Quando essa mensagem chega ao novo primário, o primário espera por pelo menos </w:t>
       </w:r>
       <w:r>
@@ -5604,7 +5759,7 @@
     <w:p>
       <w:r>
         <w:pict w14:anchorId="2805E71F">
-          <v:rect id="_x0000_i1300" style="width:0;height:1.5pt" o:hralign="center" o:hrstd="t" o:hr="t" fillcolor="#a0a0a0" stroked="f"/>
+          <v:rect id="_x0000_i1058" style="width:0;height:1.5pt" o:hralign="center" o:hrstd="t" o:hr="t" fillcolor="#a0a0a0" stroked="f"/>
         </w:pict>
       </w:r>
     </w:p>
@@ -5713,6 +5868,45 @@
     </w:p>
     <w:p>
       <w:r>
+        <w:drawing>
+          <wp:inline distT="0" distB="0" distL="0" distR="0" wp14:anchorId="5C1C9050" wp14:editId="4ED93729">
+            <wp:extent cx="6592220" cy="2114845"/>
+            <wp:effectExtent l="0" t="0" r="0" b="0"/>
+            <wp:docPr id="1754097663" name="Imagem 1"/>
+            <wp:cNvGraphicFramePr>
+              <a:graphicFrameLocks xmlns:a="http://schemas.openxmlformats.org/drawingml/2006/main" noChangeAspect="1"/>
+            </wp:cNvGraphicFramePr>
+            <a:graphic xmlns:a="http://schemas.openxmlformats.org/drawingml/2006/main">
+              <a:graphicData uri="http://schemas.openxmlformats.org/drawingml/2006/picture">
+                <pic:pic xmlns:pic="http://schemas.openxmlformats.org/drawingml/2006/picture">
+                  <pic:nvPicPr>
+                    <pic:cNvPr id="1754097663" name=""/>
+                    <pic:cNvPicPr/>
+                  </pic:nvPicPr>
+                  <pic:blipFill>
+                    <a:blip r:embed="rId12"/>
+                    <a:stretch>
+                      <a:fillRect/>
+                    </a:stretch>
+                  </pic:blipFill>
+                  <pic:spPr>
+                    <a:xfrm>
+                      <a:off x="0" y="0"/>
+                      <a:ext cx="6592220" cy="2114845"/>
+                    </a:xfrm>
+                    <a:prstGeom prst="rect">
+                      <a:avLst/>
+                    </a:prstGeom>
+                  </pic:spPr>
+                </pic:pic>
+              </a:graphicData>
+            </a:graphic>
+          </wp:inline>
+        </w:drawing>
+      </w:r>
+    </w:p>
+    <w:p>
+      <w:r>
         <w:rPr>
           <w:b/>
           <w:bCs/>
@@ -5739,7 +5933,7 @@
     <w:p>
       <w:r>
         <w:pict w14:anchorId="05805C05">
-          <v:rect id="_x0000_i1301" style="width:0;height:1.5pt" o:hralign="center" o:hrstd="t" o:hr="t" fillcolor="#a0a0a0" stroked="f"/>
+          <v:rect id="_x0000_i1059" style="width:0;height:1.5pt" o:hralign="center" o:hrstd="t" o:hr="t" fillcolor="#a0a0a0" stroked="f"/>
         </w:pict>
       </w:r>
     </w:p>
@@ -5823,7 +6017,6 @@
         </w:numPr>
       </w:pPr>
       <w:r>
-        <w:lastRenderedPageBreak/>
         <w:t xml:space="preserve">Assim que a réplica recebe </w:t>
       </w:r>
       <w:r>
@@ -5902,7 +6095,7 @@
     <w:p>
       <w:r>
         <w:pict w14:anchorId="07C55D89">
-          <v:rect id="_x0000_i1329" style="width:0;height:1.5pt" o:hralign="center" o:hrstd="t" o:hr="t" fillcolor="#a0a0a0" stroked="f"/>
+          <v:rect id="_x0000_i1060" style="width:0;height:1.5pt" o:hralign="center" o:hrstd="t" o:hr="t" fillcolor="#a0a0a0" stroked="f"/>
         </w:pict>
       </w:r>
     </w:p>
@@ -5930,6 +6123,7 @@
           <w:b/>
           <w:bCs/>
         </w:rPr>
+        <w:lastRenderedPageBreak/>
         <w:t>Checkpointing</w:t>
       </w:r>
       <w:proofErr w:type="spellEnd"/>
@@ -6076,7 +6270,7 @@
     <w:p>
       <w:r>
         <w:pict w14:anchorId="39A20884">
-          <v:rect id="_x0000_i1330" style="width:0;height:1.5pt" o:hralign="center" o:hrstd="t" o:hr="t" fillcolor="#a0a0a0" stroked="f"/>
+          <v:rect id="_x0000_i1061" style="width:0;height:1.5pt" o:hralign="center" o:hrstd="t" o:hr="t" fillcolor="#a0a0a0" stroked="f"/>
         </w:pict>
       </w:r>
     </w:p>
@@ -6391,7 +6585,7 @@
     <w:p>
       <w:r>
         <w:pict w14:anchorId="27A53BBD">
-          <v:rect id="_x0000_i1345" style="width:0;height:1.5pt" o:hralign="center" o:hrstd="t" o:hr="t" fillcolor="#a0a0a0" stroked="f"/>
+          <v:rect id="_x0000_i1062" style="width:0;height:1.5pt" o:hralign="center" o:hrstd="t" o:hr="t" fillcolor="#a0a0a0" stroked="f"/>
         </w:pict>
       </w:r>
     </w:p>
@@ -6407,7 +6601,6 @@
           <w:b/>
           <w:bCs/>
         </w:rPr>
-        <w:lastRenderedPageBreak/>
         <w:t>Tolerância a Falhas Bizantinas de Istambul (IBFT)</w:t>
       </w:r>
     </w:p>
@@ -6561,6 +6754,7 @@
         </w:numPr>
       </w:pPr>
       <w:r>
+        <w:lastRenderedPageBreak/>
         <w:t xml:space="preserve">O IBFT baseia-se em uma estrutura </w:t>
       </w:r>
       <w:r>
@@ -6847,17 +7041,57 @@
     </w:p>
     <w:p>
       <w:r>
-        <w:rPr>
-          <w:b/>
-          <w:bCs/>
-        </w:rPr>
+        <w:drawing>
+          <wp:inline distT="0" distB="0" distL="0" distR="0" wp14:anchorId="2626CDFB" wp14:editId="39B8D1D4">
+            <wp:extent cx="3162741" cy="6144482"/>
+            <wp:effectExtent l="0" t="0" r="0" b="8890"/>
+            <wp:docPr id="384903288" name="Imagem 1"/>
+            <wp:cNvGraphicFramePr>
+              <a:graphicFrameLocks xmlns:a="http://schemas.openxmlformats.org/drawingml/2006/main" noChangeAspect="1"/>
+            </wp:cNvGraphicFramePr>
+            <a:graphic xmlns:a="http://schemas.openxmlformats.org/drawingml/2006/main">
+              <a:graphicData uri="http://schemas.openxmlformats.org/drawingml/2006/picture">
+                <pic:pic xmlns:pic="http://schemas.openxmlformats.org/drawingml/2006/picture">
+                  <pic:nvPicPr>
+                    <pic:cNvPr id="384903288" name=""/>
+                    <pic:cNvPicPr/>
+                  </pic:nvPicPr>
+                  <pic:blipFill>
+                    <a:blip r:embed="rId13"/>
+                    <a:stretch>
+                      <a:fillRect/>
+                    </a:stretch>
+                  </pic:blipFill>
+                  <pic:spPr>
+                    <a:xfrm>
+                      <a:off x="0" y="0"/>
+                      <a:ext cx="3162741" cy="6144482"/>
+                    </a:xfrm>
+                    <a:prstGeom prst="rect">
+                      <a:avLst/>
+                    </a:prstGeom>
+                  </pic:spPr>
+                </pic:pic>
+              </a:graphicData>
+            </a:graphic>
+          </wp:inline>
+        </w:drawing>
+      </w:r>
+    </w:p>
+    <w:p>
+      <w:r>
+        <w:rPr>
+          <w:b/>
+          <w:bCs/>
+        </w:rPr>
+        <w:lastRenderedPageBreak/>
         <w:t>Figura 5.6: Fluxograma do IBFT</w:t>
       </w:r>
     </w:p>
     <w:p>
       <w:r>
         <w:pict w14:anchorId="08F19895">
-          <v:rect id="_x0000_i1346" style="width:0;height:1.5pt" o:hralign="center" o:hrstd="t" o:hr="t" fillcolor="#a0a0a0" stroked="f"/>
+          <v:rect id="_x0000_i1063" style="width:0;height:1.5pt" o:hralign="center" o:hrstd="t" o:hr="t" fillcolor="#a0a0a0" stroked="f"/>
         </w:pict>
       </w:r>
     </w:p>
@@ -7118,7 +7352,6 @@
         </w:numPr>
       </w:pPr>
       <w:r>
-        <w:lastRenderedPageBreak/>
         <w:t xml:space="preserve">Uma vez </w:t>
       </w:r>
       <w:r>
@@ -7145,7 +7378,7 @@
     <w:p>
       <w:r>
         <w:pict w14:anchorId="473F4B75">
-          <v:rect id="_x0000_i1367" style="width:0;height:1.5pt" o:hralign="center" o:hrstd="t" o:hr="t" fillcolor="#a0a0a0" stroked="f"/>
+          <v:rect id="_x0000_i1064" style="width:0;height:1.5pt" o:hralign="center" o:hrstd="t" o:hr="t" fillcolor="#a0a0a0" stroked="f"/>
         </w:pict>
       </w:r>
     </w:p>
@@ -7561,17 +7794,57 @@
     <w:p>
       <w:r>
         <w:pict w14:anchorId="623E92F4">
-          <v:rect id="_x0000_i1368" style="width:0;height:1.5pt" o:hralign="center" o:hrstd="t" o:hr="t" fillcolor="#a0a0a0" stroked="f"/>
+          <v:rect id="_x0000_i1065" style="width:0;height:1.5pt" o:hralign="center" o:hrstd="t" o:hr="t" fillcolor="#a0a0a0" stroked="f"/>
         </w:pict>
       </w:r>
     </w:p>
     <w:p>
       <w:r>
+        <w:lastRenderedPageBreak/>
         <w:t>O protocolo IBFT pode ser visualizado em um diagrama, semelhante ao PBFT, conforme segue:</w:t>
       </w:r>
     </w:p>
     <w:p>
       <w:r>
+        <w:drawing>
+          <wp:inline distT="0" distB="0" distL="0" distR="0" wp14:anchorId="0B789CA5" wp14:editId="2D1E27E1">
+            <wp:extent cx="6430272" cy="3762900"/>
+            <wp:effectExtent l="0" t="0" r="8890" b="9525"/>
+            <wp:docPr id="1806195956" name="Imagem 1"/>
+            <wp:cNvGraphicFramePr>
+              <a:graphicFrameLocks xmlns:a="http://schemas.openxmlformats.org/drawingml/2006/main" noChangeAspect="1"/>
+            </wp:cNvGraphicFramePr>
+            <a:graphic xmlns:a="http://schemas.openxmlformats.org/drawingml/2006/main">
+              <a:graphicData uri="http://schemas.openxmlformats.org/drawingml/2006/picture">
+                <pic:pic xmlns:pic="http://schemas.openxmlformats.org/drawingml/2006/picture">
+                  <pic:nvPicPr>
+                    <pic:cNvPr id="1806195956" name=""/>
+                    <pic:cNvPicPr/>
+                  </pic:nvPicPr>
+                  <pic:blipFill>
+                    <a:blip r:embed="rId14"/>
+                    <a:stretch>
+                      <a:fillRect/>
+                    </a:stretch>
+                  </pic:blipFill>
+                  <pic:spPr>
+                    <a:xfrm>
+                      <a:off x="0" y="0"/>
+                      <a:ext cx="6430272" cy="3762900"/>
+                    </a:xfrm>
+                    <a:prstGeom prst="rect">
+                      <a:avLst/>
+                    </a:prstGeom>
+                  </pic:spPr>
+                </pic:pic>
+              </a:graphicData>
+            </a:graphic>
+          </wp:inline>
+        </w:drawing>
+      </w:r>
+    </w:p>
+    <w:p>
+      <w:r>
         <w:rPr>
           <w:b/>
           <w:bCs/>
@@ -7582,7 +7855,7 @@
     <w:p>
       <w:r>
         <w:pict w14:anchorId="15989779">
-          <v:rect id="_x0000_i1369" style="width:0;height:1.5pt" o:hralign="center" o:hrstd="t" o:hr="t" fillcolor="#a0a0a0" stroked="f"/>
+          <v:rect id="_x0000_i1066" style="width:0;height:1.5pt" o:hralign="center" o:hrstd="t" o:hr="t" fillcolor="#a0a0a0" stroked="f"/>
         </w:pict>
       </w:r>
     </w:p>
@@ -7624,7 +7897,7 @@
     <w:p>
       <w:r>
         <w:pict w14:anchorId="5B04C946">
-          <v:rect id="_x0000_i1391" style="width:0;height:1.5pt" o:hralign="center" o:hrstd="t" o:hr="t" fillcolor="#a0a0a0" stroked="f"/>
+          <v:rect id="_x0000_i1067" style="width:0;height:1.5pt" o:hralign="center" o:hrstd="t" o:hr="t" fillcolor="#a0a0a0" stroked="f"/>
         </w:pict>
       </w:r>
     </w:p>
@@ -7735,7 +8008,7 @@
       <w:r>
         <w:t xml:space="preserve"> está disponível no seguinte link: </w:t>
       </w:r>
-      <w:hyperlink r:id="rId8" w:tgtFrame="_new" w:history="1">
+      <w:hyperlink r:id="rId15" w:tgtFrame="_new" w:history="1">
         <w:r>
           <w:rPr>
             <w:rStyle w:val="Hyperlink"/>
@@ -7757,7 +8030,7 @@
       <w:r>
         <w:t xml:space="preserve">, disponível em: </w:t>
       </w:r>
-      <w:hyperlink r:id="rId9" w:tgtFrame="_new" w:history="1">
+      <w:hyperlink r:id="rId16" w:tgtFrame="_new" w:history="1">
         <w:r>
           <w:rPr>
             <w:rStyle w:val="Hyperlink"/>
@@ -7768,71 +8041,73 @@
     </w:p>
     <w:p>
       <w:r>
+        <w:t xml:space="preserve">Tradicionalmente, um mecanismo de consenso era utilizado com um pequeno número de participantes, e, portanto, desempenho e escalabilidade </w:t>
+      </w:r>
+      <w:r>
+        <w:rPr>
+          <w:b/>
+          <w:bCs/>
+        </w:rPr>
+        <w:t>não eram grandes preocupações</w:t>
+      </w:r>
+      <w:r>
+        <w:t xml:space="preserve">. No entanto, com o surgimento do blockchain, há a necessidade de desenvolver algoritmos que possam funcionar em </w:t>
+      </w:r>
+      <w:r>
+        <w:rPr>
+          <w:b/>
+          <w:bCs/>
+        </w:rPr>
+        <w:t>redes de larga escala</w:t>
+      </w:r>
+      <w:r>
+        <w:t xml:space="preserve"> e em </w:t>
+      </w:r>
+      <w:r>
+        <w:rPr>
+          <w:b/>
+          <w:bCs/>
+        </w:rPr>
+        <w:t>ambientes assíncronos</w:t>
+      </w:r>
+      <w:r>
+        <w:t>. Pesquisas nessas áreas de computação distribuída não são novas, e especialmente agora, devido ao crescimento das criptomoedas e do blockchain, o interesse nesses temas aumentou significativamente nos últimos anos.</w:t>
+      </w:r>
+    </w:p>
+    <w:p>
+      <w:r>
+        <w:pict w14:anchorId="61AA62F0">
+          <v:rect id="_x0000_i1068" style="width:0;height:1.5pt" o:hralign="center" o:hrstd="t" o:hr="t" fillcolor="#a0a0a0" stroked="f"/>
+        </w:pict>
+      </w:r>
+    </w:p>
+    <w:p>
+      <w:r>
+        <w:t xml:space="preserve">O protocolo </w:t>
+      </w:r>
+      <w:proofErr w:type="spellStart"/>
+      <w:r>
+        <w:t>Tendermint</w:t>
+      </w:r>
+      <w:proofErr w:type="spellEnd"/>
+      <w:r>
+        <w:t xml:space="preserve"> funciona executando </w:t>
+      </w:r>
+      <w:r>
+        <w:rPr>
+          <w:b/>
+          <w:bCs/>
+        </w:rPr>
+        <w:t>rodadas</w:t>
+      </w:r>
+      <w:r>
+        <w:t>. Em cada rodada, um líder é eleito, que propõe o próximo bloco.</w:t>
+      </w:r>
+      <w:r>
+        <w:br/>
+      </w:r>
+      <w:r>
         <w:lastRenderedPageBreak/>
-        <w:t xml:space="preserve">Tradicionalmente, um mecanismo de consenso era utilizado com um pequeno número de participantes, e, portanto, desempenho e escalabilidade </w:t>
-      </w:r>
-      <w:r>
-        <w:rPr>
-          <w:b/>
-          <w:bCs/>
-        </w:rPr>
-        <w:t>não eram grandes preocupações</w:t>
-      </w:r>
-      <w:r>
-        <w:t xml:space="preserve">. No entanto, com o surgimento do blockchain, há a necessidade de desenvolver algoritmos que possam funcionar em </w:t>
-      </w:r>
-      <w:r>
-        <w:rPr>
-          <w:b/>
-          <w:bCs/>
-        </w:rPr>
-        <w:t>redes de larga escala</w:t>
-      </w:r>
-      <w:r>
-        <w:t xml:space="preserve"> e em </w:t>
-      </w:r>
-      <w:r>
-        <w:rPr>
-          <w:b/>
-          <w:bCs/>
-        </w:rPr>
-        <w:t>ambientes assíncronos</w:t>
-      </w:r>
-      <w:r>
-        <w:t>. Pesquisas nessas áreas de computação distribuída não são novas, e especialmente agora, devido ao crescimento das criptomoedas e do blockchain, o interesse nesses temas aumentou significativamente nos últimos anos.</w:t>
-      </w:r>
-    </w:p>
-    <w:p>
-      <w:r>
-        <w:pict w14:anchorId="61AA62F0">
-          <v:rect id="_x0000_i1392" style="width:0;height:1.5pt" o:hralign="center" o:hrstd="t" o:hr="t" fillcolor="#a0a0a0" stroked="f"/>
-        </w:pict>
-      </w:r>
-    </w:p>
-    <w:p>
-      <w:r>
-        <w:t xml:space="preserve">O protocolo </w:t>
-      </w:r>
-      <w:proofErr w:type="spellStart"/>
-      <w:r>
-        <w:t>Tendermint</w:t>
-      </w:r>
-      <w:proofErr w:type="spellEnd"/>
-      <w:r>
-        <w:t xml:space="preserve"> funciona executando </w:t>
-      </w:r>
-      <w:r>
-        <w:rPr>
-          <w:b/>
-          <w:bCs/>
-        </w:rPr>
-        <w:t>rodadas</w:t>
-      </w:r>
-      <w:r>
-        <w:t>. Em cada rodada, um líder é eleito, que propõe o próximo bloco.</w:t>
-      </w:r>
-      <w:r>
-        <w:br/>
         <w:t xml:space="preserve">Observe também que no </w:t>
       </w:r>
       <w:proofErr w:type="spellStart"/>
@@ -7951,7 +8226,7 @@
     <w:p>
       <w:r>
         <w:pict w14:anchorId="60A2693A">
-          <v:rect id="_x0000_i1393" style="width:0;height:1.5pt" o:hralign="center" o:hrstd="t" o:hr="t" fillcolor="#a0a0a0" stroked="f"/>
+          <v:rect id="_x0000_i1069" style="width:0;height:1.5pt" o:hralign="center" o:hrstd="t" o:hr="t" fillcolor="#a0a0a0" stroked="f"/>
         </w:pict>
       </w:r>
     </w:p>
@@ -8242,7 +8517,7 @@
     <w:p>
       <w:r>
         <w:pict w14:anchorId="086AB0E7">
-          <v:rect id="_x0000_i1421" style="width:0;height:1.5pt" o:hralign="center" o:hrstd="t" o:hr="t" fillcolor="#a0a0a0" stroked="f"/>
+          <v:rect id="_x0000_i1070" style="width:0;height:1.5pt" o:hralign="center" o:hrstd="t" o:hr="t" fillcolor="#a0a0a0" stroked="f"/>
         </w:pict>
       </w:r>
     </w:p>
@@ -8306,14 +8581,13 @@
     </w:p>
     <w:p>
       <w:r>
-        <w:lastRenderedPageBreak/>
         <w:t>Esse modelo é prático para sistemas reais, nos quais pode haver períodos de comportamento assíncrono, mas espera-se que, após algum tempo, o sistema retorne a um estado de comportamento previsível e estável.</w:t>
       </w:r>
     </w:p>
     <w:p>
       <w:r>
         <w:pict w14:anchorId="00113483">
-          <v:rect id="_x0000_i1422" style="width:0;height:1.5pt" o:hralign="center" o:hrstd="t" o:hr="t" fillcolor="#a0a0a0" stroked="f"/>
+          <v:rect id="_x0000_i1071" style="width:0;height:1.5pt" o:hralign="center" o:hrstd="t" o:hr="t" fillcolor="#a0a0a0" stroked="f"/>
         </w:pict>
       </w:r>
     </w:p>
@@ -8391,6 +8665,7 @@
           <w:b/>
           <w:bCs/>
         </w:rPr>
+        <w:lastRenderedPageBreak/>
         <w:t>Segurança</w:t>
       </w:r>
       <w:r>
@@ -8494,7 +8769,7 @@
     <w:p>
       <w:r>
         <w:pict w14:anchorId="2F18279C">
-          <v:rect id="_x0000_i1423" style="width:0;height:1.5pt" o:hralign="center" o:hrstd="t" o:hr="t" fillcolor="#a0a0a0" stroked="f"/>
+          <v:rect id="_x0000_i1072" style="width:0;height:1.5pt" o:hralign="center" o:hrstd="t" o:hr="t" fillcolor="#a0a0a0" stroked="f"/>
         </w:pict>
       </w:r>
     </w:p>
@@ -8592,7 +8867,7 @@
     <w:p>
       <w:r>
         <w:pict w14:anchorId="4CB450FB">
-          <v:rect id="_x0000_i1424" style="width:0;height:1.5pt" o:hralign="center" o:hrstd="t" o:hr="t" fillcolor="#a0a0a0" stroked="f"/>
+          <v:rect id="_x0000_i1073" style="width:0;height:1.5pt" o:hralign="center" o:hrstd="t" o:hr="t" fillcolor="#a0a0a0" stroked="f"/>
         </w:pict>
       </w:r>
     </w:p>
@@ -8685,7 +8960,7 @@
     <w:p>
       <w:r>
         <w:pict w14:anchorId="395A2A6D">
-          <v:rect id="_x0000_i1459" style="width:0;height:1.5pt" o:hralign="center" o:hrstd="t" o:hr="t" fillcolor="#a0a0a0" stroked="f"/>
+          <v:rect id="_x0000_i1074" style="width:0;height:1.5pt" o:hralign="center" o:hrstd="t" o:hr="t" fillcolor="#a0a0a0" stroked="f"/>
         </w:pict>
       </w:r>
     </w:p>
@@ -8730,7 +9005,7 @@
     <w:p>
       <w:r>
         <w:pict w14:anchorId="531A655F">
-          <v:rect id="_x0000_i1460" style="width:0;height:1.5pt" o:hralign="center" o:hrstd="t" o:hr="t" fillcolor="#a0a0a0" stroked="f"/>
+          <v:rect id="_x0000_i1075" style="width:0;height:1.5pt" o:hralign="center" o:hrstd="t" o:hr="t" fillcolor="#a0a0a0" stroked="f"/>
         </w:pict>
       </w:r>
     </w:p>
@@ -8883,7 +9158,6 @@
           <w:i/>
           <w:iCs/>
         </w:rPr>
-        <w:lastRenderedPageBreak/>
         <w:t>B</w:t>
       </w:r>
       <w:r>
@@ -8963,7 +9237,7 @@
     <w:p>
       <w:r>
         <w:pict w14:anchorId="36AFDC2F">
-          <v:rect id="_x0000_i1461" style="width:0;height:1.5pt" o:hralign="center" o:hrstd="t" o:hr="t" fillcolor="#a0a0a0" stroked="f"/>
+          <v:rect id="_x0000_i1076" style="width:0;height:1.5pt" o:hralign="center" o:hrstd="t" o:hr="t" fillcolor="#a0a0a0" stroked="f"/>
         </w:pict>
       </w:r>
     </w:p>
@@ -9018,6 +9292,7 @@
     </w:p>
     <w:p>
       <w:r>
+        <w:lastRenderedPageBreak/>
         <w:t xml:space="preserve">Nesta etapa, todos os validadores </w:t>
       </w:r>
       <w:r>
@@ -9208,7 +9483,7 @@
     <w:p>
       <w:r>
         <w:pict w14:anchorId="139EB56B">
-          <v:rect id="_x0000_i1462" style="width:0;height:1.5pt" o:hralign="center" o:hrstd="t" o:hr="t" fillcolor="#a0a0a0" stroked="f"/>
+          <v:rect id="_x0000_i1077" style="width:0;height:1.5pt" o:hralign="center" o:hrstd="t" o:hr="t" fillcolor="#a0a0a0" stroked="f"/>
         </w:pict>
       </w:r>
     </w:p>
@@ -9463,7 +9738,7 @@
     <w:p>
       <w:r>
         <w:pict w14:anchorId="4AA28224">
-          <v:rect id="_x0000_i1463" style="width:0;height:1.5pt" o:hralign="center" o:hrstd="t" o:hr="t" fillcolor="#a0a0a0" stroked="f"/>
+          <v:rect id="_x0000_i1078" style="width:0;height:1.5pt" o:hralign="center" o:hrstd="t" o:hr="t" fillcolor="#a0a0a0" stroked="f"/>
         </w:pict>
       </w:r>
     </w:p>
@@ -9573,7 +9848,7 @@
     <w:p>
       <w:r>
         <w:pict w14:anchorId="3403D58F">
-          <v:rect id="_x0000_i1475" style="width:0;height:1.5pt" o:hralign="center" o:hrstd="t" o:hr="t" fillcolor="#a0a0a0" stroked="f"/>
+          <v:rect id="_x0000_i1079" style="width:0;height:1.5pt" o:hralign="center" o:hrstd="t" o:hr="t" fillcolor="#a0a0a0" stroked="f"/>
         </w:pict>
       </w:r>
     </w:p>
@@ -9759,7 +10034,6 @@
                 <w:b/>
                 <w:bCs/>
               </w:rPr>
-              <w:lastRenderedPageBreak/>
               <w:t>Algoritmo</w:t>
             </w:r>
           </w:p>
@@ -10180,6 +10454,7 @@
           </w:tcPr>
           <w:p>
             <w:r>
+              <w:lastRenderedPageBreak/>
               <w:t>IBFT</w:t>
             </w:r>
           </w:p>
@@ -10422,7 +10697,7 @@
     <w:p>
       <w:r>
         <w:pict w14:anchorId="407D5530">
-          <v:rect id="_x0000_i1489" style="width:0;height:1.5pt" o:hralign="center" o:hrstd="t" o:hr="t" fillcolor="#a0a0a0" stroked="f"/>
+          <v:rect id="_x0000_i1080" style="width:0;height:1.5pt" o:hralign="center" o:hrstd="t" o:hr="t" fillcolor="#a0a0a0" stroked="f"/>
         </w:pict>
       </w:r>
     </w:p>
@@ -10896,7 +11171,7 @@
     <w:p>
       <w:r>
         <w:pict w14:anchorId="2339E037">
-          <v:rect id="_x0000_i1490" style="width:0;height:1.5pt" o:hralign="center" o:hrstd="t" o:hr="t" fillcolor="#a0a0a0" stroked="f"/>
+          <v:rect id="_x0000_i1081" style="width:0;height:1.5pt" o:hralign="center" o:hrstd="t" o:hr="t" fillcolor="#a0a0a0" stroked="f"/>
         </w:pict>
       </w:r>
     </w:p>
@@ -10984,7 +11259,6 @@
     </w:p>
     <w:p>
       <w:r>
-        <w:lastRenderedPageBreak/>
         <w:t xml:space="preserve">Compreender os </w:t>
       </w:r>
       <w:r>
@@ -16927,6 +17201,7 @@
   <w:style w:type="character" w:default="1" w:styleId="Fontepargpadro">
     <w:name w:val="Default Paragraph Font"/>
     <w:uiPriority w:val="1"/>
+    <w:semiHidden/>
     <w:unhideWhenUsed/>
   </w:style>
   <w:style w:type="table" w:default="1" w:styleId="Tabelanormal">
